--- a/Biol345/FormatReferenceDoc.docx
+++ b/Biol345/FormatReferenceDoc.docx
@@ -4,57 +4,49 @@
   <w:body>
     <w:p>
       <w:pPr>
-        <w:pStyle w:val="Title"/>
-      </w:pPr>
-      <w:r>
-        <w:t>Community Talk</w:t>
-      </w:r>
-    </w:p>
-    <w:p>
-      <w:pPr>
-        <w:pStyle w:val="Date"/>
-      </w:pPr>
-      <w:r>
-        <w:t>17 Jan: Clothes Exchange Event</w:t>
+        <w:pStyle w:val="ListParagraph"/>
+      </w:pPr>
+      <w:r>
+        <w:t>Wasin Chalanuchpong: Community Talk Feedback             Mark: ? /10</w:t>
       </w:r>
     </w:p>
     <w:p>
       <w:pPr>
         <w:pStyle w:val="Heading1"/>
-      </w:pPr>
-      <w:bookmarkStart w:id="0" w:name="sara-hashemi-community-talk-feedback-mar"/>
+        <w:contextualSpacing/>
+      </w:pPr>
+      <w:bookmarkStart w:id="0" w:name="talk-date-17-jan"/>
       <w:bookmarkEnd w:id="0"/>
       <w:r>
-        <w:t xml:space="preserve">"Sara </w:t>
-      </w:r>
-      <w:proofErr w:type="spellStart"/>
-      <w:r>
-        <w:t>Hashemi</w:t>
-      </w:r>
-      <w:proofErr w:type="spellEnd"/>
-      <w:r>
-        <w:t>: Community Talk Fe</w:t>
-      </w:r>
-      <w:bookmarkStart w:id="1" w:name="_GoBack"/>
+        <w:t>Talk Date: 17 Jan</w:t>
+      </w:r>
+    </w:p>
+    <w:p>
+      <w:pPr>
+        <w:pStyle w:val="Heading1"/>
+        <w:contextualSpacing/>
+      </w:pPr>
+      <w:bookmarkStart w:id="1" w:name="project-title-beaty-museum-green-roof"/>
       <w:bookmarkEnd w:id="1"/>
       <w:r>
-        <w:t>edback             Mark</w:t>
-      </w:r>
-      <w:proofErr w:type="gramStart"/>
-      <w:r>
-        <w:t>: ?</w:t>
-      </w:r>
-      <w:proofErr w:type="gramEnd"/>
-      <w:r>
-        <w:t xml:space="preserve"> "/10"</w:t>
+        <w:t>Project Title: : Beaty Museum Green Roof</w:t>
       </w:r>
     </w:p>
     <w:p>
       <w:pPr>
         <w:pStyle w:val="Heading2"/>
+        <w:contextualSpacing/>
       </w:pPr>
       <w:bookmarkStart w:id="2" w:name="student-survey-feedback"/>
+      <w:bookmarkStart w:id="3" w:name="_GoBack"/>
       <w:bookmarkEnd w:id="2"/>
+      <w:bookmarkEnd w:id="3"/>
+    </w:p>
+    <w:p>
+      <w:pPr>
+        <w:pStyle w:val="Heading2"/>
+        <w:contextualSpacing/>
+      </w:pPr>
       <w:r>
         <w:t>Student Survey Feedback</w:t>
       </w:r>
@@ -62,24 +54,26 @@
     <w:p>
       <w:pPr>
         <w:pStyle w:val="Heading3"/>
-      </w:pPr>
-      <w:bookmarkStart w:id="3" w:name="project-goals"/>
-      <w:bookmarkEnd w:id="3"/>
+        <w:contextualSpacing/>
+      </w:pPr>
+      <w:bookmarkStart w:id="4" w:name="project-goals"/>
+      <w:bookmarkEnd w:id="4"/>
       <w:r>
         <w:t>Project Goals</w:t>
       </w:r>
     </w:p>
     <w:p>
       <w:pPr>
-        <w:pStyle w:val="Heading3"/>
+        <w:pStyle w:val="FirstParagraph"/>
+        <w:contextualSpacing/>
       </w:pPr>
       <w:r>
         <w:rPr>
           <w:noProof/>
-          <w:lang w:eastAsia="en-CA"/>
+          <w:lang w:val="en-CA" w:eastAsia="en-CA"/>
         </w:rPr>
         <w:drawing>
-          <wp:inline distT="0" distB="0" distL="0" distR="0" wp14:anchorId="32DBA572" wp14:editId="2F66CE32">
+          <wp:inline distT="0" distB="0" distL="0" distR="0" wp14:anchorId="7A57F88D" wp14:editId="1BE73DA0">
             <wp:extent cx="2772075" cy="2772075"/>
             <wp:effectExtent l="0" t="0" r="0" b="0"/>
             <wp:docPr id="1" name="Picture"/>
@@ -88,194 +82,7 @@
               <a:graphicData uri="http://schemas.openxmlformats.org/drawingml/2006/picture">
                 <pic:pic xmlns:pic="http://schemas.openxmlformats.org/drawingml/2006/picture">
                   <pic:nvPicPr>
-                    <pic:cNvPr id="0" name="Picture" descr="C:\Users\Ruth\Dropbox\RuthSync\Biol345_2017\TalkFeedback\Community01-17SaraHashemi_files/figure-docx/Goals-1.png"/>
-                    <pic:cNvPicPr>
-                      <a:picLocks noChangeAspect="1" noChangeArrowheads="1"/>
-                    </pic:cNvPicPr>
-                  </pic:nvPicPr>
-                  <pic:blipFill>
-                    <a:blip r:embed="rId5"/>
-                    <a:stretch>
-                      <a:fillRect/>
-                    </a:stretch>
-                  </pic:blipFill>
-                  <pic:spPr bwMode="auto">
-                    <a:xfrm>
-                      <a:off x="0" y="0"/>
-                      <a:ext cx="2772075" cy="2772075"/>
-                    </a:xfrm>
-                    <a:prstGeom prst="rect">
-                      <a:avLst/>
-                    </a:prstGeom>
-                    <a:noFill/>
-                    <a:ln w="9525">
-                      <a:noFill/>
-                      <a:headEnd/>
-                      <a:tailEnd/>
-                    </a:ln>
-                  </pic:spPr>
-                </pic:pic>
-              </a:graphicData>
-            </a:graphic>
-          </wp:inline>
-        </w:drawing>
-      </w:r>
-    </w:p>
-    <w:p>
-      <w:pPr>
-        <w:pStyle w:val="Heading3"/>
-      </w:pPr>
-      <w:bookmarkStart w:id="4" w:name="project-ecological-info"/>
-      <w:bookmarkEnd w:id="4"/>
-      <w:r>
-        <w:t>Project Ecological Info</w:t>
-      </w:r>
-    </w:p>
-    <w:p>
-      <w:pPr>
-        <w:pStyle w:val="FirstParagraph"/>
-      </w:pPr>
-      <w:r>
-        <w:rPr>
-          <w:noProof/>
-          <w:lang w:val="en-CA" w:eastAsia="en-CA"/>
-        </w:rPr>
-        <w:drawing>
-          <wp:inline distT="0" distB="0" distL="0" distR="0" wp14:anchorId="4EBA43A8" wp14:editId="5AC26ECE">
-            <wp:extent cx="2772075" cy="2772075"/>
-            <wp:effectExtent l="0" t="0" r="0" b="0"/>
-            <wp:docPr id="2" name="Picture"/>
-            <wp:cNvGraphicFramePr/>
-            <a:graphic xmlns:a="http://schemas.openxmlformats.org/drawingml/2006/main">
-              <a:graphicData uri="http://schemas.openxmlformats.org/drawingml/2006/picture">
-                <pic:pic xmlns:pic="http://schemas.openxmlformats.org/drawingml/2006/picture">
-                  <pic:nvPicPr>
-                    <pic:cNvPr id="0" name="Picture" descr="C:\Users\Ruth\Dropbox\RuthSync\Biol345_2017\TalkFeedback\Community01-17SaraHashemi_files/figure-docx/Impact-1.png"/>
-                    <pic:cNvPicPr>
-                      <a:picLocks noChangeAspect="1" noChangeArrowheads="1"/>
-                    </pic:cNvPicPr>
-                  </pic:nvPicPr>
-                  <pic:blipFill>
-                    <a:blip r:embed="rId6"/>
-                    <a:stretch>
-                      <a:fillRect/>
-                    </a:stretch>
-                  </pic:blipFill>
-                  <pic:spPr bwMode="auto">
-                    <a:xfrm>
-                      <a:off x="0" y="0"/>
-                      <a:ext cx="2772075" cy="2772075"/>
-                    </a:xfrm>
-                    <a:prstGeom prst="rect">
-                      <a:avLst/>
-                    </a:prstGeom>
-                    <a:noFill/>
-                    <a:ln w="9525">
-                      <a:noFill/>
-                      <a:headEnd/>
-                      <a:tailEnd/>
-                    </a:ln>
-                  </pic:spPr>
-                </pic:pic>
-              </a:graphicData>
-            </a:graphic>
-          </wp:inline>
-        </w:drawing>
-      </w:r>
-    </w:p>
-    <w:p>
-      <w:pPr>
-        <w:pStyle w:val="Heading3"/>
-      </w:pPr>
-      <w:bookmarkStart w:id="5" w:name="amount-of-information"/>
-      <w:bookmarkEnd w:id="5"/>
-      <w:r>
-        <w:lastRenderedPageBreak/>
-        <w:t>Amount of Information</w:t>
-      </w:r>
-    </w:p>
-    <w:p>
-      <w:pPr>
-        <w:pStyle w:val="FirstParagraph"/>
-      </w:pPr>
-      <w:r>
-        <w:rPr>
-          <w:noProof/>
-          <w:lang w:val="en-CA" w:eastAsia="en-CA"/>
-        </w:rPr>
-        <w:drawing>
-          <wp:inline distT="0" distB="0" distL="0" distR="0" wp14:anchorId="7021A874" wp14:editId="56485F41">
-            <wp:extent cx="2772075" cy="2772075"/>
-            <wp:effectExtent l="0" t="0" r="0" b="0"/>
-            <wp:docPr id="3" name="Picture"/>
-            <wp:cNvGraphicFramePr/>
-            <a:graphic xmlns:a="http://schemas.openxmlformats.org/drawingml/2006/main">
-              <a:graphicData uri="http://schemas.openxmlformats.org/drawingml/2006/picture">
-                <pic:pic xmlns:pic="http://schemas.openxmlformats.org/drawingml/2006/picture">
-                  <pic:nvPicPr>
-                    <pic:cNvPr id="0" name="Picture" descr="C:\Users\Ruth\Dropbox\RuthSync\Biol345_2017\TalkFeedback\Community01-17SaraHashemi_files/figure-docx/Info-1.png"/>
-                    <pic:cNvPicPr>
-                      <a:picLocks noChangeAspect="1" noChangeArrowheads="1"/>
-                    </pic:cNvPicPr>
-                  </pic:nvPicPr>
-                  <pic:blipFill>
-                    <a:blip r:embed="rId7"/>
-                    <a:stretch>
-                      <a:fillRect/>
-                    </a:stretch>
-                  </pic:blipFill>
-                  <pic:spPr bwMode="auto">
-                    <a:xfrm>
-                      <a:off x="0" y="0"/>
-                      <a:ext cx="2772075" cy="2772075"/>
-                    </a:xfrm>
-                    <a:prstGeom prst="rect">
-                      <a:avLst/>
-                    </a:prstGeom>
-                    <a:noFill/>
-                    <a:ln w="9525">
-                      <a:noFill/>
-                      <a:headEnd/>
-                      <a:tailEnd/>
-                    </a:ln>
-                  </pic:spPr>
-                </pic:pic>
-              </a:graphicData>
-            </a:graphic>
-          </wp:inline>
-        </w:drawing>
-      </w:r>
-    </w:p>
-    <w:p>
-      <w:pPr>
-        <w:pStyle w:val="Heading3"/>
-      </w:pPr>
-      <w:bookmarkStart w:id="6" w:name="potential-problems"/>
-      <w:bookmarkEnd w:id="6"/>
-      <w:r>
-        <w:t>Potential Problems</w:t>
-      </w:r>
-    </w:p>
-    <w:p>
-      <w:pPr>
-        <w:pStyle w:val="FirstParagraph"/>
-      </w:pPr>
-      <w:r>
-        <w:rPr>
-          <w:noProof/>
-          <w:lang w:val="en-CA" w:eastAsia="en-CA"/>
-        </w:rPr>
-        <w:drawing>
-          <wp:inline distT="0" distB="0" distL="0" distR="0" wp14:anchorId="317B16DB" wp14:editId="5A28AC05">
-            <wp:extent cx="2772075" cy="2772075"/>
-            <wp:effectExtent l="0" t="0" r="0" b="0"/>
-            <wp:docPr id="4" name="Picture"/>
-            <wp:cNvGraphicFramePr/>
-            <a:graphic xmlns:a="http://schemas.openxmlformats.org/drawingml/2006/main">
-              <a:graphicData uri="http://schemas.openxmlformats.org/drawingml/2006/picture">
-                <pic:pic xmlns:pic="http://schemas.openxmlformats.org/drawingml/2006/picture">
-                  <pic:nvPicPr>
-                    <pic:cNvPr id="0" name="Picture" descr="C:\Users\Ruth\Dropbox\RuthSync\Biol345_2017\TalkFeedback\Community01-17SaraHashemi_files/figure-docx/Probs-1.png"/>
+                    <pic:cNvPr id="0" name="Picture" descr="C:\Users\Ruth\Dropbox\RuthSync\Biol345_2017\TalkFeedback\Community01-17WasinChalanuchpong_files/figure-docx/Goals-1.png"/>
                     <pic:cNvPicPr>
                       <a:picLocks noChangeAspect="1" noChangeArrowheads="1"/>
                     </pic:cNvPicPr>
@@ -310,18 +117,642 @@
     </w:p>
     <w:p>
       <w:pPr>
+        <w:pStyle w:val="Heading3"/>
+        <w:contextualSpacing/>
+      </w:pPr>
+      <w:bookmarkStart w:id="5" w:name="project-ecological-info"/>
+      <w:bookmarkEnd w:id="5"/>
+      <w:r>
+        <w:t>Project Ecological Info</w:t>
+      </w:r>
+    </w:p>
+    <w:p>
+      <w:pPr>
+        <w:pStyle w:val="FirstParagraph"/>
+        <w:contextualSpacing/>
+      </w:pPr>
+      <w:r>
+        <w:rPr>
+          <w:noProof/>
+          <w:lang w:val="en-CA" w:eastAsia="en-CA"/>
+        </w:rPr>
+        <w:drawing>
+          <wp:inline distT="0" distB="0" distL="0" distR="0" wp14:anchorId="1133D51B" wp14:editId="0C832635">
+            <wp:extent cx="2772075" cy="2772075"/>
+            <wp:effectExtent l="0" t="0" r="0" b="0"/>
+            <wp:docPr id="2" name="Picture"/>
+            <wp:cNvGraphicFramePr/>
+            <a:graphic xmlns:a="http://schemas.openxmlformats.org/drawingml/2006/main">
+              <a:graphicData uri="http://schemas.openxmlformats.org/drawingml/2006/picture">
+                <pic:pic xmlns:pic="http://schemas.openxmlformats.org/drawingml/2006/picture">
+                  <pic:nvPicPr>
+                    <pic:cNvPr id="0" name="Picture" descr="C:\Users\Ruth\Dropbox\RuthSync\Biol345_2017\TalkFeedback\Community01-17WasinChalanuchpong_files/figure-docx/Impact-1.png"/>
+                    <pic:cNvPicPr>
+                      <a:picLocks noChangeAspect="1" noChangeArrowheads="1"/>
+                    </pic:cNvPicPr>
+                  </pic:nvPicPr>
+                  <pic:blipFill>
+                    <a:blip r:embed="rId9"/>
+                    <a:stretch>
+                      <a:fillRect/>
+                    </a:stretch>
+                  </pic:blipFill>
+                  <pic:spPr bwMode="auto">
+                    <a:xfrm>
+                      <a:off x="0" y="0"/>
+                      <a:ext cx="2772075" cy="2772075"/>
+                    </a:xfrm>
+                    <a:prstGeom prst="rect">
+                      <a:avLst/>
+                    </a:prstGeom>
+                    <a:noFill/>
+                    <a:ln w="9525">
+                      <a:noFill/>
+                      <a:headEnd/>
+                      <a:tailEnd/>
+                    </a:ln>
+                  </pic:spPr>
+                </pic:pic>
+              </a:graphicData>
+            </a:graphic>
+          </wp:inline>
+        </w:drawing>
+      </w:r>
+    </w:p>
+    <w:p>
+      <w:pPr>
+        <w:pStyle w:val="Heading3"/>
+        <w:contextualSpacing/>
+      </w:pPr>
+      <w:bookmarkStart w:id="6" w:name="amount-of-information"/>
+      <w:bookmarkEnd w:id="6"/>
+      <w:r>
+        <w:lastRenderedPageBreak/>
+        <w:t>Amount of Information</w:t>
+      </w:r>
+    </w:p>
+    <w:p>
+      <w:pPr>
+        <w:pStyle w:val="FirstParagraph"/>
+        <w:contextualSpacing/>
+      </w:pPr>
+      <w:r>
+        <w:rPr>
+          <w:noProof/>
+          <w:lang w:val="en-CA" w:eastAsia="en-CA"/>
+        </w:rPr>
+        <w:drawing>
+          <wp:inline distT="0" distB="0" distL="0" distR="0" wp14:anchorId="1E5D77FA" wp14:editId="02D0788F">
+            <wp:extent cx="2772075" cy="2772075"/>
+            <wp:effectExtent l="0" t="0" r="0" b="0"/>
+            <wp:docPr id="3" name="Picture"/>
+            <wp:cNvGraphicFramePr/>
+            <a:graphic xmlns:a="http://schemas.openxmlformats.org/drawingml/2006/main">
+              <a:graphicData uri="http://schemas.openxmlformats.org/drawingml/2006/picture">
+                <pic:pic xmlns:pic="http://schemas.openxmlformats.org/drawingml/2006/picture">
+                  <pic:nvPicPr>
+                    <pic:cNvPr id="0" name="Picture" descr="C:\Users\Ruth\Dropbox\RuthSync\Biol345_2017\TalkFeedback\Community01-17WasinChalanuchpong_files/figure-docx/Info-1.png"/>
+                    <pic:cNvPicPr>
+                      <a:picLocks noChangeAspect="1" noChangeArrowheads="1"/>
+                    </pic:cNvPicPr>
+                  </pic:nvPicPr>
+                  <pic:blipFill>
+                    <a:blip r:embed="rId10"/>
+                    <a:stretch>
+                      <a:fillRect/>
+                    </a:stretch>
+                  </pic:blipFill>
+                  <pic:spPr bwMode="auto">
+                    <a:xfrm>
+                      <a:off x="0" y="0"/>
+                      <a:ext cx="2772075" cy="2772075"/>
+                    </a:xfrm>
+                    <a:prstGeom prst="rect">
+                      <a:avLst/>
+                    </a:prstGeom>
+                    <a:noFill/>
+                    <a:ln w="9525">
+                      <a:noFill/>
+                      <a:headEnd/>
+                      <a:tailEnd/>
+                    </a:ln>
+                  </pic:spPr>
+                </pic:pic>
+              </a:graphicData>
+            </a:graphic>
+          </wp:inline>
+        </w:drawing>
+      </w:r>
+    </w:p>
+    <w:p>
+      <w:pPr>
+        <w:pStyle w:val="Heading3"/>
+        <w:contextualSpacing/>
+      </w:pPr>
+      <w:bookmarkStart w:id="7" w:name="potential-problems"/>
+      <w:bookmarkEnd w:id="7"/>
+      <w:r>
+        <w:t>Potential Problems</w:t>
+      </w:r>
+    </w:p>
+    <w:p>
+      <w:pPr>
+        <w:pStyle w:val="FirstParagraph"/>
+        <w:contextualSpacing/>
+      </w:pPr>
+      <w:r>
+        <w:rPr>
+          <w:noProof/>
+          <w:lang w:val="en-CA" w:eastAsia="en-CA"/>
+        </w:rPr>
+        <w:drawing>
+          <wp:inline distT="0" distB="0" distL="0" distR="0" wp14:anchorId="12ADA50C" wp14:editId="2AA17F73">
+            <wp:extent cx="2772075" cy="2772075"/>
+            <wp:effectExtent l="0" t="0" r="0" b="0"/>
+            <wp:docPr id="4" name="Picture"/>
+            <wp:cNvGraphicFramePr/>
+            <a:graphic xmlns:a="http://schemas.openxmlformats.org/drawingml/2006/main">
+              <a:graphicData uri="http://schemas.openxmlformats.org/drawingml/2006/picture">
+                <pic:pic xmlns:pic="http://schemas.openxmlformats.org/drawingml/2006/picture">
+                  <pic:nvPicPr>
+                    <pic:cNvPr id="0" name="Picture" descr="C:\Users\Ruth\Dropbox\RuthSync\Biol345_2017\TalkFeedback\Community01-17WasinChalanuchpong_files/figure-docx/Probs-1.png"/>
+                    <pic:cNvPicPr>
+                      <a:picLocks noChangeAspect="1" noChangeArrowheads="1"/>
+                    </pic:cNvPicPr>
+                  </pic:nvPicPr>
+                  <pic:blipFill>
+                    <a:blip r:embed="rId11"/>
+                    <a:stretch>
+                      <a:fillRect/>
+                    </a:stretch>
+                  </pic:blipFill>
+                  <pic:spPr bwMode="auto">
+                    <a:xfrm>
+                      <a:off x="0" y="0"/>
+                      <a:ext cx="2772075" cy="2772075"/>
+                    </a:xfrm>
+                    <a:prstGeom prst="rect">
+                      <a:avLst/>
+                    </a:prstGeom>
+                    <a:noFill/>
+                    <a:ln w="9525">
+                      <a:noFill/>
+                      <a:headEnd/>
+                      <a:tailEnd/>
+                    </a:ln>
+                  </pic:spPr>
+                </pic:pic>
+              </a:graphicData>
+            </a:graphic>
+          </wp:inline>
+        </w:drawing>
+      </w:r>
+    </w:p>
+    <w:p>
+      <w:pPr>
+        <w:pStyle w:val="Heading3"/>
+        <w:contextualSpacing/>
+      </w:pPr>
+      <w:bookmarkStart w:id="8" w:name="community-involvement-and-impact"/>
+      <w:bookmarkEnd w:id="8"/>
+      <w:r>
+        <w:lastRenderedPageBreak/>
+        <w:t>Community Involvement and Impact</w:t>
+      </w:r>
+    </w:p>
+    <w:p>
+      <w:pPr>
+        <w:pStyle w:val="FirstParagraph"/>
+        <w:contextualSpacing/>
+      </w:pPr>
+      <w:r>
+        <w:rPr>
+          <w:noProof/>
+          <w:lang w:val="en-CA" w:eastAsia="en-CA"/>
+        </w:rPr>
+        <w:drawing>
+          <wp:inline distT="0" distB="0" distL="0" distR="0" wp14:anchorId="10A33134" wp14:editId="5FA343DF">
+            <wp:extent cx="2772075" cy="2772075"/>
+            <wp:effectExtent l="0" t="0" r="0" b="0"/>
+            <wp:docPr id="5" name="Picture"/>
+            <wp:cNvGraphicFramePr/>
+            <a:graphic xmlns:a="http://schemas.openxmlformats.org/drawingml/2006/main">
+              <a:graphicData uri="http://schemas.openxmlformats.org/drawingml/2006/picture">
+                <pic:pic xmlns:pic="http://schemas.openxmlformats.org/drawingml/2006/picture">
+                  <pic:nvPicPr>
+                    <pic:cNvPr id="0" name="Picture" descr="C:\Users\Ruth\Dropbox\RuthSync\Biol345_2017\TalkFeedback\Community01-17WasinChalanuchpong_files/figure-docx/Comm-1.png"/>
+                    <pic:cNvPicPr>
+                      <a:picLocks noChangeAspect="1" noChangeArrowheads="1"/>
+                    </pic:cNvPicPr>
+                  </pic:nvPicPr>
+                  <pic:blipFill>
+                    <a:blip r:embed="rId12"/>
+                    <a:stretch>
+                      <a:fillRect/>
+                    </a:stretch>
+                  </pic:blipFill>
+                  <pic:spPr bwMode="auto">
+                    <a:xfrm>
+                      <a:off x="0" y="0"/>
+                      <a:ext cx="2772075" cy="2772075"/>
+                    </a:xfrm>
+                    <a:prstGeom prst="rect">
+                      <a:avLst/>
+                    </a:prstGeom>
+                    <a:noFill/>
+                    <a:ln w="9525">
+                      <a:noFill/>
+                      <a:headEnd/>
+                      <a:tailEnd/>
+                    </a:ln>
+                  </pic:spPr>
+                </pic:pic>
+              </a:graphicData>
+            </a:graphic>
+          </wp:inline>
+        </w:drawing>
+      </w:r>
+    </w:p>
+    <w:p>
+      <w:pPr>
+        <w:pStyle w:val="Heading3"/>
+        <w:contextualSpacing/>
+      </w:pPr>
+      <w:bookmarkStart w:id="9" w:name="presentation"/>
+      <w:bookmarkEnd w:id="9"/>
+      <w:r>
+        <w:t>Presentation</w:t>
+      </w:r>
+    </w:p>
+    <w:p>
+      <w:pPr>
+        <w:pStyle w:val="FirstParagraph"/>
+        <w:contextualSpacing/>
+      </w:pPr>
+      <w:r>
+        <w:rPr>
+          <w:noProof/>
+          <w:lang w:val="en-CA" w:eastAsia="en-CA"/>
+        </w:rPr>
+        <w:drawing>
+          <wp:inline distT="0" distB="0" distL="0" distR="0" wp14:anchorId="156FB3C1" wp14:editId="794FC29C">
+            <wp:extent cx="2772075" cy="2772075"/>
+            <wp:effectExtent l="0" t="0" r="0" b="0"/>
+            <wp:docPr id="6" name="Picture"/>
+            <wp:cNvGraphicFramePr/>
+            <a:graphic xmlns:a="http://schemas.openxmlformats.org/drawingml/2006/main">
+              <a:graphicData uri="http://schemas.openxmlformats.org/drawingml/2006/picture">
+                <pic:pic xmlns:pic="http://schemas.openxmlformats.org/drawingml/2006/picture">
+                  <pic:nvPicPr>
+                    <pic:cNvPr id="0" name="Picture" descr="C:\Users\Ruth\Dropbox\RuthSync\Biol345_2017\TalkFeedback\Community01-17WasinChalanuchpong_files/figure-docx/Pres-1.png"/>
+                    <pic:cNvPicPr>
+                      <a:picLocks noChangeAspect="1" noChangeArrowheads="1"/>
+                    </pic:cNvPicPr>
+                  </pic:nvPicPr>
+                  <pic:blipFill>
+                    <a:blip r:embed="rId13"/>
+                    <a:stretch>
+                      <a:fillRect/>
+                    </a:stretch>
+                  </pic:blipFill>
+                  <pic:spPr bwMode="auto">
+                    <a:xfrm>
+                      <a:off x="0" y="0"/>
+                      <a:ext cx="2772075" cy="2772075"/>
+                    </a:xfrm>
+                    <a:prstGeom prst="rect">
+                      <a:avLst/>
+                    </a:prstGeom>
+                    <a:noFill/>
+                    <a:ln w="9525">
+                      <a:noFill/>
+                      <a:headEnd/>
+                      <a:tailEnd/>
+                    </a:ln>
+                  </pic:spPr>
+                </pic:pic>
+              </a:graphicData>
+            </a:graphic>
+          </wp:inline>
+        </w:drawing>
+      </w:r>
+    </w:p>
+    <w:p>
+      <w:pPr>
         <w:pStyle w:val="Heading2"/>
-      </w:pPr>
-      <w:bookmarkStart w:id="7" w:name="community-involvement-and-impact"/>
-      <w:bookmarkEnd w:id="7"/>
+        <w:contextualSpacing/>
+      </w:pPr>
+      <w:bookmarkStart w:id="10" w:name="comments-from-ruth"/>
+      <w:bookmarkEnd w:id="10"/>
+      <w:r>
+        <w:t>Comments from Ruth</w:t>
+      </w:r>
+    </w:p>
+    <w:p>
+      <w:pPr>
+        <w:pStyle w:val="FirstParagraph"/>
+        <w:contextualSpacing/>
+      </w:pPr>
+      <w:r>
+        <w:t>*comments</w:t>
+      </w:r>
+    </w:p>
+    <w:p>
+      <w:pPr>
+        <w:pStyle w:val="BodyText"/>
+        <w:contextualSpacing/>
+      </w:pPr>
+      <w:r>
+        <w:t>*comment2</w:t>
+      </w:r>
+    </w:p>
+    <w:p>
+      <w:pPr>
+        <w:pStyle w:val="Heading2"/>
+        <w:contextualSpacing/>
+      </w:pPr>
+      <w:bookmarkStart w:id="11" w:name="comments-from-rosie"/>
+      <w:bookmarkEnd w:id="11"/>
+      <w:r>
+        <w:t>Comments from Rosie</w:t>
+      </w:r>
+    </w:p>
+    <w:p>
+      <w:pPr>
+        <w:pStyle w:val="Heading2"/>
+        <w:contextualSpacing/>
+      </w:pPr>
+      <w:bookmarkStart w:id="12" w:name="comments-from-students"/>
+      <w:bookmarkEnd w:id="12"/>
+      <w:r>
+        <w:t>Comments from students</w:t>
+      </w:r>
+    </w:p>
+    <w:p>
+      <w:pPr>
+        <w:pStyle w:val="FirstParagraph"/>
+        <w:contextualSpacing/>
+      </w:pPr>
+      <w:r>
+        <w:t>*comments</w:t>
+      </w:r>
+    </w:p>
+    <w:p>
+      <w:pPr>
+        <w:pStyle w:val="BodyText"/>
+        <w:contextualSpacing/>
+      </w:pPr>
+      <w:r>
+        <w:t>*comment2</w:t>
+      </w:r>
     </w:p>
     <w:sectPr>
       <w:pgSz w:w="12240" w:h="15840"/>
-      <w:pgMar w:top="1440" w:right="1440" w:bottom="1440" w:left="1440" w:header="720" w:footer="720" w:gutter="0"/>
+      <w:pgMar w:top="720" w:right="720" w:bottom="720" w:left="720" w:header="720" w:footer="720" w:gutter="0"/>
       <w:cols w:space="720"/>
+      <w:docGrid w:linePitch="299"/>
     </w:sectPr>
   </w:body>
 </w:document>
+</file>
+
+<file path=word/endnotes.xml><?xml version="1.0" encoding="utf-8"?>
+<w:endnotes xmlns:wpc="http://schemas.microsoft.com/office/word/2010/wordprocessingCanvas" xmlns:mc="http://schemas.openxmlformats.org/markup-compatibility/2006" xmlns:o="urn:schemas-microsoft-com:office:office" xmlns:r="http://schemas.openxmlformats.org/officeDocument/2006/relationships" xmlns:m="http://schemas.openxmlformats.org/officeDocument/2006/math" xmlns:v="urn:schemas-microsoft-com:vml" xmlns:wp14="http://schemas.microsoft.com/office/word/2010/wordprocessingDrawing" xmlns:wp="http://schemas.openxmlformats.org/drawingml/2006/wordprocessingDrawing" xmlns:w10="urn:schemas-microsoft-com:office:word" xmlns:w="http://schemas.openxmlformats.org/wordprocessingml/2006/main" xmlns:w14="http://schemas.microsoft.com/office/word/2010/wordml" xmlns:wpg="http://schemas.microsoft.com/office/word/2010/wordprocessingGroup" xmlns:wpi="http://schemas.microsoft.com/office/word/2010/wordprocessingInk" xmlns:wne="http://schemas.microsoft.com/office/word/2006/wordml" xmlns:wps="http://schemas.microsoft.com/office/word/2010/wordprocessingShape" mc:Ignorable="w14 wp14">
+  <w:endnote w:type="separator" w:id="-1">
+    <w:p>
+      <w:pPr>
+        <w:spacing w:line="240" w:lineRule="auto"/>
+      </w:pPr>
+      <w:r>
+        <w:separator/>
+      </w:r>
+    </w:p>
+  </w:endnote>
+  <w:endnote w:type="continuationSeparator" w:id="0">
+    <w:p>
+      <w:pPr>
+        <w:spacing w:line="240" w:lineRule="auto"/>
+      </w:pPr>
+      <w:r>
+        <w:continuationSeparator/>
+      </w:r>
+    </w:p>
+  </w:endnote>
+</w:endnotes>
+</file>
+
+<file path=word/footnotes.xml><?xml version="1.0" encoding="utf-8"?>
+<w:footnotes xmlns:wpc="http://schemas.microsoft.com/office/word/2010/wordprocessingCanvas" xmlns:mc="http://schemas.openxmlformats.org/markup-compatibility/2006" xmlns:o="urn:schemas-microsoft-com:office:office" xmlns:r="http://schemas.openxmlformats.org/officeDocument/2006/relationships" xmlns:m="http://schemas.openxmlformats.org/officeDocument/2006/math" xmlns:v="urn:schemas-microsoft-com:vml" xmlns:wp14="http://schemas.microsoft.com/office/word/2010/wordprocessingDrawing" xmlns:wp="http://schemas.openxmlformats.org/drawingml/2006/wordprocessingDrawing" xmlns:w10="urn:schemas-microsoft-com:office:word" xmlns:w="http://schemas.openxmlformats.org/wordprocessingml/2006/main" xmlns:w14="http://schemas.microsoft.com/office/word/2010/wordml" xmlns:wpg="http://schemas.microsoft.com/office/word/2010/wordprocessingGroup" xmlns:wpi="http://schemas.microsoft.com/office/word/2010/wordprocessingInk" xmlns:wne="http://schemas.microsoft.com/office/word/2006/wordml" xmlns:wps="http://schemas.microsoft.com/office/word/2010/wordprocessingShape" mc:Ignorable="w14 wp14">
+  <w:footnote w:type="separator" w:id="-1">
+    <w:p>
+      <w:r>
+        <w:separator/>
+      </w:r>
+    </w:p>
+  </w:footnote>
+  <w:footnote w:type="continuationSeparator" w:id="0">
+    <w:p>
+      <w:r>
+        <w:continuationSeparator/>
+      </w:r>
+    </w:p>
+  </w:footnote>
+</w:footnotes>
+</file>
+
+<file path=word/numbering.xml><?xml version="1.0" encoding="utf-8"?>
+<w:numbering xmlns:wpc="http://schemas.microsoft.com/office/word/2010/wordprocessingCanvas" xmlns:mc="http://schemas.openxmlformats.org/markup-compatibility/2006" xmlns:o="urn:schemas-microsoft-com:office:office" xmlns:r="http://schemas.openxmlformats.org/officeDocument/2006/relationships" xmlns:m="http://schemas.openxmlformats.org/officeDocument/2006/math" xmlns:v="urn:schemas-microsoft-com:vml" xmlns:wp14="http://schemas.microsoft.com/office/word/2010/wordprocessingDrawing" xmlns:wp="http://schemas.openxmlformats.org/drawingml/2006/wordprocessingDrawing" xmlns:w10="urn:schemas-microsoft-com:office:word" xmlns:w="http://schemas.openxmlformats.org/wordprocessingml/2006/main" xmlns:w14="http://schemas.microsoft.com/office/word/2010/wordml" xmlns:wpg="http://schemas.microsoft.com/office/word/2010/wordprocessingGroup" xmlns:wpi="http://schemas.microsoft.com/office/word/2010/wordprocessingInk" xmlns:wne="http://schemas.microsoft.com/office/word/2006/wordml" xmlns:wps="http://schemas.microsoft.com/office/word/2010/wordprocessingShape" mc:Ignorable="w14 wp14">
+  <w:abstractNum w:abstractNumId="0">
+    <w:nsid w:val="E17F69BA"/>
+    <w:multiLevelType w:val="multilevel"/>
+    <w:tmpl w:val="3628F094"/>
+    <w:lvl w:ilvl="0">
+      <w:numFmt w:val="bullet"/>
+      <w:lvlText w:val=" "/>
+      <w:lvlJc w:val="left"/>
+      <w:pPr>
+        <w:tabs>
+          <w:tab w:val="num" w:pos="0"/>
+        </w:tabs>
+        <w:ind w:left="480" w:hanging="480"/>
+      </w:pPr>
+    </w:lvl>
+    <w:lvl w:ilvl="1">
+      <w:numFmt w:val="bullet"/>
+      <w:lvlText w:val=" "/>
+      <w:lvlJc w:val="left"/>
+      <w:pPr>
+        <w:tabs>
+          <w:tab w:val="num" w:pos="720"/>
+        </w:tabs>
+        <w:ind w:left="1200" w:hanging="480"/>
+      </w:pPr>
+    </w:lvl>
+    <w:lvl w:ilvl="2">
+      <w:numFmt w:val="bullet"/>
+      <w:lvlText w:val=" "/>
+      <w:lvlJc w:val="left"/>
+      <w:pPr>
+        <w:tabs>
+          <w:tab w:val="num" w:pos="1440"/>
+        </w:tabs>
+        <w:ind w:left="1920" w:hanging="480"/>
+      </w:pPr>
+    </w:lvl>
+    <w:lvl w:ilvl="3">
+      <w:numFmt w:val="bullet"/>
+      <w:lvlText w:val=" "/>
+      <w:lvlJc w:val="left"/>
+      <w:pPr>
+        <w:tabs>
+          <w:tab w:val="num" w:pos="2160"/>
+        </w:tabs>
+        <w:ind w:left="2640" w:hanging="480"/>
+      </w:pPr>
+    </w:lvl>
+    <w:lvl w:ilvl="4">
+      <w:numFmt w:val="bullet"/>
+      <w:lvlText w:val=" "/>
+      <w:lvlJc w:val="left"/>
+      <w:pPr>
+        <w:tabs>
+          <w:tab w:val="num" w:pos="2880"/>
+        </w:tabs>
+        <w:ind w:left="3360" w:hanging="480"/>
+      </w:pPr>
+    </w:lvl>
+    <w:lvl w:ilvl="5">
+      <w:numFmt w:val="bullet"/>
+      <w:lvlText w:val=" "/>
+      <w:lvlJc w:val="left"/>
+      <w:pPr>
+        <w:tabs>
+          <w:tab w:val="num" w:pos="3600"/>
+        </w:tabs>
+        <w:ind w:left="4080" w:hanging="480"/>
+      </w:pPr>
+    </w:lvl>
+    <w:lvl w:ilvl="6">
+      <w:numFmt w:val="bullet"/>
+      <w:lvlText w:val=" "/>
+      <w:lvlJc w:val="left"/>
+      <w:pPr>
+        <w:tabs>
+          <w:tab w:val="num" w:pos="4320"/>
+        </w:tabs>
+        <w:ind w:left="4800" w:hanging="480"/>
+      </w:pPr>
+    </w:lvl>
+    <w:lvl w:ilvl="7">
+      <w:numFmt w:val="decimal"/>
+      <w:lvlText w:val=""/>
+      <w:lvlJc w:val="left"/>
+    </w:lvl>
+    <w:lvl w:ilvl="8">
+      <w:numFmt w:val="decimal"/>
+      <w:lvlText w:val=""/>
+      <w:lvlJc w:val="left"/>
+    </w:lvl>
+  </w:abstractNum>
+  <w:abstractNum w:abstractNumId="1">
+    <w:nsid w:val="67E569FC"/>
+    <w:multiLevelType w:val="multilevel"/>
+    <w:tmpl w:val="0D14F992"/>
+    <w:lvl w:ilvl="0">
+      <w:numFmt w:val="bullet"/>
+      <w:lvlText w:val=" "/>
+      <w:lvlJc w:val="left"/>
+      <w:pPr>
+        <w:tabs>
+          <w:tab w:val="num" w:pos="0"/>
+        </w:tabs>
+        <w:ind w:left="480" w:hanging="480"/>
+      </w:pPr>
+    </w:lvl>
+    <w:lvl w:ilvl="1">
+      <w:numFmt w:val="bullet"/>
+      <w:lvlText w:val=" "/>
+      <w:lvlJc w:val="left"/>
+      <w:pPr>
+        <w:tabs>
+          <w:tab w:val="num" w:pos="720"/>
+        </w:tabs>
+        <w:ind w:left="1200" w:hanging="480"/>
+      </w:pPr>
+    </w:lvl>
+    <w:lvl w:ilvl="2">
+      <w:numFmt w:val="bullet"/>
+      <w:lvlText w:val=" "/>
+      <w:lvlJc w:val="left"/>
+      <w:pPr>
+        <w:tabs>
+          <w:tab w:val="num" w:pos="1440"/>
+        </w:tabs>
+        <w:ind w:left="1920" w:hanging="480"/>
+      </w:pPr>
+    </w:lvl>
+    <w:lvl w:ilvl="3">
+      <w:numFmt w:val="bullet"/>
+      <w:lvlText w:val=" "/>
+      <w:lvlJc w:val="left"/>
+      <w:pPr>
+        <w:tabs>
+          <w:tab w:val="num" w:pos="2160"/>
+        </w:tabs>
+        <w:ind w:left="2640" w:hanging="480"/>
+      </w:pPr>
+    </w:lvl>
+    <w:lvl w:ilvl="4">
+      <w:numFmt w:val="bullet"/>
+      <w:lvlText w:val=" "/>
+      <w:lvlJc w:val="left"/>
+      <w:pPr>
+        <w:tabs>
+          <w:tab w:val="num" w:pos="2880"/>
+        </w:tabs>
+        <w:ind w:left="3360" w:hanging="480"/>
+      </w:pPr>
+    </w:lvl>
+    <w:lvl w:ilvl="5">
+      <w:numFmt w:val="bullet"/>
+      <w:lvlText w:val=" "/>
+      <w:lvlJc w:val="left"/>
+      <w:pPr>
+        <w:tabs>
+          <w:tab w:val="num" w:pos="3600"/>
+        </w:tabs>
+        <w:ind w:left="4080" w:hanging="480"/>
+      </w:pPr>
+    </w:lvl>
+    <w:lvl w:ilvl="6">
+      <w:numFmt w:val="bullet"/>
+      <w:lvlText w:val=" "/>
+      <w:lvlJc w:val="left"/>
+      <w:pPr>
+        <w:tabs>
+          <w:tab w:val="num" w:pos="4320"/>
+        </w:tabs>
+        <w:ind w:left="4800" w:hanging="480"/>
+      </w:pPr>
+    </w:lvl>
+    <w:lvl w:ilvl="7">
+      <w:numFmt w:val="decimal"/>
+      <w:lvlText w:val=""/>
+      <w:lvlJc w:val="left"/>
+    </w:lvl>
+    <w:lvl w:ilvl="8">
+      <w:numFmt w:val="decimal"/>
+      <w:lvlText w:val=""/>
+      <w:lvlJc w:val="left"/>
+    </w:lvl>
+  </w:abstractNum>
+  <w:num w:numId="1">
+    <w:abstractNumId w:val="0"/>
+  </w:num>
+  <w:num w:numId="2">
+    <w:abstractNumId w:val="1"/>
+  </w:num>
+</w:numbering>
 </file>
 
 <file path=word/styles.xml><?xml version="1.0" encoding="utf-8"?>
@@ -337,7 +768,7 @@
     </w:rPrDefault>
     <w:pPrDefault>
       <w:pPr>
-        <w:spacing w:after="200" w:line="276" w:lineRule="auto"/>
+        <w:spacing w:line="276" w:lineRule="auto"/>
       </w:pPr>
     </w:pPrDefault>
   </w:docDefaults>
@@ -485,6 +916,7 @@
   <w:style w:type="paragraph" w:default="1" w:styleId="Normal">
     <w:name w:val="Normal"/>
     <w:qFormat/>
+    <w:rsid w:val="00EC58B1"/>
   </w:style>
   <w:style w:type="paragraph" w:styleId="Heading1">
     <w:name w:val="heading 1"/>
@@ -497,7 +929,7 @@
     <w:pPr>
       <w:keepNext/>
       <w:keepLines/>
-      <w:spacing w:before="480" w:after="0" w:line="240" w:lineRule="auto"/>
+      <w:spacing w:before="480" w:line="240" w:lineRule="auto"/>
       <w:outlineLvl w:val="0"/>
     </w:pPr>
     <w:rPr>
@@ -522,7 +954,7 @@
     <w:pPr>
       <w:keepNext/>
       <w:keepLines/>
-      <w:spacing w:before="200" w:after="0" w:line="240" w:lineRule="auto"/>
+      <w:spacing w:before="200" w:line="240" w:lineRule="auto"/>
       <w:outlineLvl w:val="1"/>
     </w:pPr>
     <w:rPr>
@@ -546,7 +978,7 @@
     <w:pPr>
       <w:keepNext/>
       <w:keepLines/>
-      <w:spacing w:before="200" w:after="0" w:line="240" w:lineRule="auto"/>
+      <w:spacing w:before="200" w:line="240" w:lineRule="auto"/>
       <w:outlineLvl w:val="2"/>
     </w:pPr>
     <w:rPr>
@@ -759,7 +1191,7 @@
     <w:unhideWhenUsed/>
     <w:rsid w:val="002C5407"/>
     <w:pPr>
-      <w:spacing w:after="0" w:line="240" w:lineRule="auto"/>
+      <w:spacing w:line="240" w:lineRule="auto"/>
     </w:pPr>
     <w:rPr>
       <w:rFonts w:ascii="Tahoma" w:hAnsi="Tahoma" w:cs="Tahoma"/>
@@ -786,7 +1218,254 @@
     <w:qFormat/>
     <w:rsid w:val="002C5407"/>
     <w:pPr>
-      <w:spacing w:after="0" w:line="240" w:lineRule="auto"/>
+      <w:spacing w:line="240" w:lineRule="auto"/>
+    </w:pPr>
+  </w:style>
+  <w:style w:type="paragraph" w:customStyle="1" w:styleId="SourceCode">
+    <w:name w:val="Source Code"/>
+    <w:basedOn w:val="Normal"/>
+    <w:pPr>
+      <w:shd w:val="clear" w:color="auto" w:fill="F8F8F8"/>
+      <w:wordWrap w:val="0"/>
+    </w:pPr>
+  </w:style>
+  <w:style w:type="character" w:customStyle="1" w:styleId="KeywordTok">
+    <w:name w:val="KeywordTok"/>
+    <w:rPr>
+      <w:b/>
+      <w:color w:val="204A87"/>
+      <w:shd w:val="clear" w:color="auto" w:fill="F8F8F8"/>
+    </w:rPr>
+  </w:style>
+  <w:style w:type="character" w:customStyle="1" w:styleId="DataTypeTok">
+    <w:name w:val="DataTypeTok"/>
+    <w:rPr>
+      <w:color w:val="204A87"/>
+      <w:shd w:val="clear" w:color="auto" w:fill="F8F8F8"/>
+    </w:rPr>
+  </w:style>
+  <w:style w:type="character" w:customStyle="1" w:styleId="DecValTok">
+    <w:name w:val="DecValTok"/>
+    <w:rPr>
+      <w:color w:val="0000CF"/>
+      <w:shd w:val="clear" w:color="auto" w:fill="F8F8F8"/>
+    </w:rPr>
+  </w:style>
+  <w:style w:type="character" w:customStyle="1" w:styleId="BaseNTok">
+    <w:name w:val="BaseNTok"/>
+    <w:rPr>
+      <w:color w:val="0000CF"/>
+      <w:shd w:val="clear" w:color="auto" w:fill="F8F8F8"/>
+    </w:rPr>
+  </w:style>
+  <w:style w:type="character" w:customStyle="1" w:styleId="FloatTok">
+    <w:name w:val="FloatTok"/>
+    <w:rPr>
+      <w:color w:val="0000CF"/>
+      <w:shd w:val="clear" w:color="auto" w:fill="F8F8F8"/>
+    </w:rPr>
+  </w:style>
+  <w:style w:type="character" w:customStyle="1" w:styleId="ConstantTok">
+    <w:name w:val="ConstantTok"/>
+    <w:rPr>
+      <w:color w:val="000000"/>
+      <w:shd w:val="clear" w:color="auto" w:fill="F8F8F8"/>
+    </w:rPr>
+  </w:style>
+  <w:style w:type="character" w:customStyle="1" w:styleId="CharTok">
+    <w:name w:val="CharTok"/>
+    <w:rPr>
+      <w:color w:val="4E9A06"/>
+      <w:shd w:val="clear" w:color="auto" w:fill="F8F8F8"/>
+    </w:rPr>
+  </w:style>
+  <w:style w:type="character" w:customStyle="1" w:styleId="SpecialCharTok">
+    <w:name w:val="SpecialCharTok"/>
+    <w:rPr>
+      <w:color w:val="000000"/>
+      <w:shd w:val="clear" w:color="auto" w:fill="F8F8F8"/>
+    </w:rPr>
+  </w:style>
+  <w:style w:type="character" w:customStyle="1" w:styleId="StringTok">
+    <w:name w:val="StringTok"/>
+    <w:rPr>
+      <w:color w:val="4E9A06"/>
+      <w:shd w:val="clear" w:color="auto" w:fill="F8F8F8"/>
+    </w:rPr>
+  </w:style>
+  <w:style w:type="character" w:customStyle="1" w:styleId="VerbatimStringTok">
+    <w:name w:val="VerbatimStringTok"/>
+    <w:rPr>
+      <w:color w:val="4E9A06"/>
+      <w:shd w:val="clear" w:color="auto" w:fill="F8F8F8"/>
+    </w:rPr>
+  </w:style>
+  <w:style w:type="character" w:customStyle="1" w:styleId="SpecialStringTok">
+    <w:name w:val="SpecialStringTok"/>
+    <w:rPr>
+      <w:color w:val="4E9A06"/>
+      <w:shd w:val="clear" w:color="auto" w:fill="F8F8F8"/>
+    </w:rPr>
+  </w:style>
+  <w:style w:type="character" w:customStyle="1" w:styleId="ImportTok">
+    <w:name w:val="ImportTok"/>
+    <w:rPr>
+      <w:shd w:val="clear" w:color="auto" w:fill="F8F8F8"/>
+    </w:rPr>
+  </w:style>
+  <w:style w:type="character" w:customStyle="1" w:styleId="CommentTok">
+    <w:name w:val="CommentTok"/>
+    <w:rPr>
+      <w:i/>
+      <w:color w:val="8F5902"/>
+      <w:shd w:val="clear" w:color="auto" w:fill="F8F8F8"/>
+    </w:rPr>
+  </w:style>
+  <w:style w:type="character" w:customStyle="1" w:styleId="DocumentationTok">
+    <w:name w:val="DocumentationTok"/>
+    <w:rPr>
+      <w:b/>
+      <w:i/>
+      <w:color w:val="8F5902"/>
+      <w:shd w:val="clear" w:color="auto" w:fill="F8F8F8"/>
+    </w:rPr>
+  </w:style>
+  <w:style w:type="character" w:customStyle="1" w:styleId="AnnotationTok">
+    <w:name w:val="AnnotationTok"/>
+    <w:rPr>
+      <w:b/>
+      <w:i/>
+      <w:color w:val="8F5902"/>
+      <w:shd w:val="clear" w:color="auto" w:fill="F8F8F8"/>
+    </w:rPr>
+  </w:style>
+  <w:style w:type="character" w:customStyle="1" w:styleId="CommentVarTok">
+    <w:name w:val="CommentVarTok"/>
+    <w:rPr>
+      <w:b/>
+      <w:i/>
+      <w:color w:val="8F5902"/>
+      <w:shd w:val="clear" w:color="auto" w:fill="F8F8F8"/>
+    </w:rPr>
+  </w:style>
+  <w:style w:type="character" w:customStyle="1" w:styleId="OtherTok">
+    <w:name w:val="OtherTok"/>
+    <w:rPr>
+      <w:color w:val="8F5902"/>
+      <w:shd w:val="clear" w:color="auto" w:fill="F8F8F8"/>
+    </w:rPr>
+  </w:style>
+  <w:style w:type="character" w:customStyle="1" w:styleId="FunctionTok">
+    <w:name w:val="FunctionTok"/>
+    <w:rPr>
+      <w:color w:val="000000"/>
+      <w:shd w:val="clear" w:color="auto" w:fill="F8F8F8"/>
+    </w:rPr>
+  </w:style>
+  <w:style w:type="character" w:customStyle="1" w:styleId="VariableTok">
+    <w:name w:val="VariableTok"/>
+    <w:rPr>
+      <w:color w:val="000000"/>
+      <w:shd w:val="clear" w:color="auto" w:fill="F8F8F8"/>
+    </w:rPr>
+  </w:style>
+  <w:style w:type="character" w:customStyle="1" w:styleId="ControlFlowTok">
+    <w:name w:val="ControlFlowTok"/>
+    <w:rPr>
+      <w:b/>
+      <w:color w:val="204A87"/>
+      <w:shd w:val="clear" w:color="auto" w:fill="F8F8F8"/>
+    </w:rPr>
+  </w:style>
+  <w:style w:type="character" w:customStyle="1" w:styleId="OperatorTok">
+    <w:name w:val="OperatorTok"/>
+    <w:rPr>
+      <w:b/>
+      <w:color w:val="CE5C00"/>
+      <w:shd w:val="clear" w:color="auto" w:fill="F8F8F8"/>
+    </w:rPr>
+  </w:style>
+  <w:style w:type="character" w:customStyle="1" w:styleId="BuiltInTok">
+    <w:name w:val="BuiltInTok"/>
+    <w:rPr>
+      <w:shd w:val="clear" w:color="auto" w:fill="F8F8F8"/>
+    </w:rPr>
+  </w:style>
+  <w:style w:type="character" w:customStyle="1" w:styleId="ExtensionTok">
+    <w:name w:val="ExtensionTok"/>
+    <w:rPr>
+      <w:shd w:val="clear" w:color="auto" w:fill="F8F8F8"/>
+    </w:rPr>
+  </w:style>
+  <w:style w:type="character" w:customStyle="1" w:styleId="PreprocessorTok">
+    <w:name w:val="PreprocessorTok"/>
+    <w:rPr>
+      <w:i/>
+      <w:color w:val="8F5902"/>
+      <w:shd w:val="clear" w:color="auto" w:fill="F8F8F8"/>
+    </w:rPr>
+  </w:style>
+  <w:style w:type="character" w:customStyle="1" w:styleId="AttributeTok">
+    <w:name w:val="AttributeTok"/>
+    <w:rPr>
+      <w:color w:val="C4A000"/>
+      <w:shd w:val="clear" w:color="auto" w:fill="F8F8F8"/>
+    </w:rPr>
+  </w:style>
+  <w:style w:type="character" w:customStyle="1" w:styleId="RegionMarkerTok">
+    <w:name w:val="RegionMarkerTok"/>
+    <w:rPr>
+      <w:shd w:val="clear" w:color="auto" w:fill="F8F8F8"/>
+    </w:rPr>
+  </w:style>
+  <w:style w:type="character" w:customStyle="1" w:styleId="InformationTok">
+    <w:name w:val="InformationTok"/>
+    <w:rPr>
+      <w:b/>
+      <w:i/>
+      <w:color w:val="8F5902"/>
+      <w:shd w:val="clear" w:color="auto" w:fill="F8F8F8"/>
+    </w:rPr>
+  </w:style>
+  <w:style w:type="character" w:customStyle="1" w:styleId="WarningTok">
+    <w:name w:val="WarningTok"/>
+    <w:rPr>
+      <w:b/>
+      <w:i/>
+      <w:color w:val="8F5902"/>
+      <w:shd w:val="clear" w:color="auto" w:fill="F8F8F8"/>
+    </w:rPr>
+  </w:style>
+  <w:style w:type="character" w:customStyle="1" w:styleId="AlertTok">
+    <w:name w:val="AlertTok"/>
+    <w:rPr>
+      <w:color w:val="EF2929"/>
+      <w:shd w:val="clear" w:color="auto" w:fill="F8F8F8"/>
+    </w:rPr>
+  </w:style>
+  <w:style w:type="character" w:customStyle="1" w:styleId="ErrorTok">
+    <w:name w:val="ErrorTok"/>
+    <w:rPr>
+      <w:b/>
+      <w:color w:val="A40000"/>
+      <w:shd w:val="clear" w:color="auto" w:fill="F8F8F8"/>
+    </w:rPr>
+  </w:style>
+  <w:style w:type="character" w:customStyle="1" w:styleId="NormalTok">
+    <w:name w:val="NormalTok"/>
+    <w:rPr>
+      <w:shd w:val="clear" w:color="auto" w:fill="F8F8F8"/>
+    </w:rPr>
+  </w:style>
+  <w:style w:type="paragraph" w:styleId="ListParagraph">
+    <w:name w:val="List Paragraph"/>
+    <w:basedOn w:val="Normal"/>
+    <w:uiPriority w:val="34"/>
+    <w:qFormat/>
+    <w:rsid w:val="00EC58B1"/>
+    <w:pPr>
+      <w:ind w:left="720"/>
+      <w:contextualSpacing/>
     </w:pPr>
   </w:style>
 </w:styles>
@@ -797,10 +1476,10 @@
   <w:docDefaults>
     <w:rPrDefault>
       <w:rPr>
-        <w:rFonts w:asciiTheme="minorHAnsi" w:eastAsiaTheme="minorHAnsi" w:hAnsiTheme="minorHAnsi" w:cstheme="minorBidi"/>
+        <w:rFonts w:asciiTheme="minorHAnsi" w:eastAsiaTheme="minorEastAsia" w:hAnsiTheme="minorHAnsi" w:cstheme="minorBidi"/>
         <w:sz w:val="22"/>
         <w:szCs w:val="22"/>
-        <w:lang w:val="en-CA" w:eastAsia="en-US" w:bidi="ar-SA"/>
+        <w:lang w:val="en-CA" w:eastAsia="en-CA" w:bidi="ar-SA"/>
       </w:rPr>
     </w:rPrDefault>
     <w:pPrDefault>
@@ -830,11 +1509,9 @@
     <w:lsdException w:name="toc 8" w:uiPriority="39"/>
     <w:lsdException w:name="toc 9" w:uiPriority="39"/>
     <w:lsdException w:name="caption" w:uiPriority="35" w:qFormat="1"/>
-    <w:lsdException w:name="Title" w:semiHidden="0" w:uiPriority="0" w:unhideWhenUsed="0" w:qFormat="1"/>
+    <w:lsdException w:name="Title" w:semiHidden="0" w:uiPriority="10" w:unhideWhenUsed="0" w:qFormat="1"/>
     <w:lsdException w:name="Default Paragraph Font" w:uiPriority="1"/>
-    <w:lsdException w:name="Body Text" w:uiPriority="0" w:qFormat="1"/>
     <w:lsdException w:name="Subtitle" w:semiHidden="0" w:uiPriority="11" w:unhideWhenUsed="0" w:qFormat="1"/>
-    <w:lsdException w:name="Date" w:uiPriority="0" w:qFormat="1"/>
     <w:lsdException w:name="Strong" w:semiHidden="0" w:uiPriority="22" w:unhideWhenUsed="0" w:qFormat="1"/>
     <w:lsdException w:name="Emphasis" w:semiHidden="0" w:uiPriority="20" w:unhideWhenUsed="0" w:qFormat="1"/>
     <w:lsdException w:name="Table Grid" w:semiHidden="0" w:uiPriority="59" w:unhideWhenUsed="0"/>
@@ -954,78 +1631,6 @@
     <w:name w:val="Normal"/>
     <w:qFormat/>
   </w:style>
-  <w:style w:type="paragraph" w:styleId="Heading1">
-    <w:name w:val="heading 1"/>
-    <w:basedOn w:val="Normal"/>
-    <w:next w:val="BodyText"/>
-    <w:link w:val="Heading1Char"/>
-    <w:uiPriority w:val="9"/>
-    <w:qFormat/>
-    <w:rsid w:val="002C5407"/>
-    <w:pPr>
-      <w:keepNext/>
-      <w:keepLines/>
-      <w:spacing w:before="480" w:after="0" w:line="240" w:lineRule="auto"/>
-      <w:outlineLvl w:val="0"/>
-    </w:pPr>
-    <w:rPr>
-      <w:rFonts w:asciiTheme="majorHAnsi" w:eastAsiaTheme="majorEastAsia" w:hAnsiTheme="majorHAnsi" w:cstheme="majorBidi"/>
-      <w:b/>
-      <w:bCs/>
-      <w:color w:val="000000" w:themeColor="text1"/>
-      <w:sz w:val="24"/>
-      <w:szCs w:val="32"/>
-      <w:lang w:val="en-US"/>
-    </w:rPr>
-  </w:style>
-  <w:style w:type="paragraph" w:styleId="Heading2">
-    <w:name w:val="heading 2"/>
-    <w:basedOn w:val="Normal"/>
-    <w:next w:val="BodyText"/>
-    <w:link w:val="Heading2Char"/>
-    <w:uiPriority w:val="9"/>
-    <w:unhideWhenUsed/>
-    <w:qFormat/>
-    <w:rsid w:val="002C5407"/>
-    <w:pPr>
-      <w:keepNext/>
-      <w:keepLines/>
-      <w:spacing w:before="200" w:after="0" w:line="240" w:lineRule="auto"/>
-      <w:outlineLvl w:val="1"/>
-    </w:pPr>
-    <w:rPr>
-      <w:rFonts w:asciiTheme="majorHAnsi" w:eastAsiaTheme="majorEastAsia" w:hAnsiTheme="majorHAnsi" w:cstheme="majorBidi"/>
-      <w:b/>
-      <w:bCs/>
-      <w:color w:val="000000" w:themeColor="text1"/>
-      <w:szCs w:val="32"/>
-      <w:lang w:val="en-US"/>
-    </w:rPr>
-  </w:style>
-  <w:style w:type="paragraph" w:styleId="Heading3">
-    <w:name w:val="heading 3"/>
-    <w:basedOn w:val="Normal"/>
-    <w:next w:val="BodyText"/>
-    <w:link w:val="Heading3Char"/>
-    <w:uiPriority w:val="9"/>
-    <w:unhideWhenUsed/>
-    <w:qFormat/>
-    <w:rsid w:val="002C5407"/>
-    <w:pPr>
-      <w:keepNext/>
-      <w:keepLines/>
-      <w:spacing w:before="200" w:after="0" w:line="240" w:lineRule="auto"/>
-      <w:outlineLvl w:val="2"/>
-    </w:pPr>
-    <w:rPr>
-      <w:rFonts w:asciiTheme="majorHAnsi" w:eastAsiaTheme="majorEastAsia" w:hAnsiTheme="majorHAnsi" w:cstheme="majorBidi"/>
-      <w:bCs/>
-      <w:i/>
-      <w:sz w:val="24"/>
-      <w:szCs w:val="28"/>
-      <w:lang w:val="en-US"/>
-    </w:rPr>
-  </w:style>
   <w:style w:type="character" w:default="1" w:styleId="DefaultParagraphFont">
     <w:name w:val="Default Paragraph Font"/>
     <w:uiPriority w:val="1"/>
@@ -1052,210 +1657,6 @@
     <w:uiPriority w:val="99"/>
     <w:semiHidden/>
     <w:unhideWhenUsed/>
-  </w:style>
-  <w:style w:type="paragraph" w:customStyle="1" w:styleId="MyStyle">
-    <w:name w:val="MyStyle"/>
-    <w:basedOn w:val="Normal"/>
-    <w:link w:val="MyStyleChar"/>
-    <w:rsid w:val="003D7320"/>
-    <w:rPr>
-      <w:rFonts w:asciiTheme="majorHAnsi" w:hAnsiTheme="majorHAnsi"/>
-      <w:color w:val="000000" w:themeColor="text1"/>
-    </w:rPr>
-  </w:style>
-  <w:style w:type="character" w:customStyle="1" w:styleId="MyStyleChar">
-    <w:name w:val="MyStyle Char"/>
-    <w:basedOn w:val="DefaultParagraphFont"/>
-    <w:link w:val="MyStyle"/>
-    <w:rsid w:val="003D7320"/>
-    <w:rPr>
-      <w:rFonts w:asciiTheme="majorHAnsi" w:hAnsiTheme="majorHAnsi"/>
-      <w:color w:val="000000" w:themeColor="text1"/>
-    </w:rPr>
-  </w:style>
-  <w:style w:type="character" w:customStyle="1" w:styleId="Heading1Char">
-    <w:name w:val="Heading 1 Char"/>
-    <w:basedOn w:val="DefaultParagraphFont"/>
-    <w:link w:val="Heading1"/>
-    <w:uiPriority w:val="9"/>
-    <w:rsid w:val="002C5407"/>
-    <w:rPr>
-      <w:rFonts w:asciiTheme="majorHAnsi" w:eastAsiaTheme="majorEastAsia" w:hAnsiTheme="majorHAnsi" w:cstheme="majorBidi"/>
-      <w:b/>
-      <w:bCs/>
-      <w:color w:val="000000" w:themeColor="text1"/>
-      <w:sz w:val="24"/>
-      <w:szCs w:val="32"/>
-      <w:lang w:val="en-US"/>
-    </w:rPr>
-  </w:style>
-  <w:style w:type="character" w:customStyle="1" w:styleId="Heading2Char">
-    <w:name w:val="Heading 2 Char"/>
-    <w:basedOn w:val="DefaultParagraphFont"/>
-    <w:link w:val="Heading2"/>
-    <w:uiPriority w:val="9"/>
-    <w:rsid w:val="002C5407"/>
-    <w:rPr>
-      <w:rFonts w:asciiTheme="majorHAnsi" w:eastAsiaTheme="majorEastAsia" w:hAnsiTheme="majorHAnsi" w:cstheme="majorBidi"/>
-      <w:b/>
-      <w:bCs/>
-      <w:color w:val="000000" w:themeColor="text1"/>
-      <w:szCs w:val="32"/>
-      <w:lang w:val="en-US"/>
-    </w:rPr>
-  </w:style>
-  <w:style w:type="character" w:customStyle="1" w:styleId="Heading3Char">
-    <w:name w:val="Heading 3 Char"/>
-    <w:basedOn w:val="DefaultParagraphFont"/>
-    <w:link w:val="Heading3"/>
-    <w:uiPriority w:val="9"/>
-    <w:rsid w:val="002C5407"/>
-    <w:rPr>
-      <w:rFonts w:asciiTheme="majorHAnsi" w:eastAsiaTheme="majorEastAsia" w:hAnsiTheme="majorHAnsi" w:cstheme="majorBidi"/>
-      <w:bCs/>
-      <w:i/>
-      <w:sz w:val="24"/>
-      <w:szCs w:val="28"/>
-      <w:lang w:val="en-US"/>
-    </w:rPr>
-  </w:style>
-  <w:style w:type="paragraph" w:styleId="BodyText">
-    <w:name w:val="Body Text"/>
-    <w:basedOn w:val="Normal"/>
-    <w:link w:val="BodyTextChar"/>
-    <w:qFormat/>
-    <w:rsid w:val="002C5407"/>
-    <w:pPr>
-      <w:spacing w:before="180" w:after="180" w:line="240" w:lineRule="auto"/>
-    </w:pPr>
-    <w:rPr>
-      <w:sz w:val="24"/>
-      <w:szCs w:val="24"/>
-      <w:lang w:val="en-US"/>
-    </w:rPr>
-  </w:style>
-  <w:style w:type="character" w:customStyle="1" w:styleId="BodyTextChar">
-    <w:name w:val="Body Text Char"/>
-    <w:basedOn w:val="DefaultParagraphFont"/>
-    <w:link w:val="BodyText"/>
-    <w:rsid w:val="002C5407"/>
-    <w:rPr>
-      <w:sz w:val="24"/>
-      <w:szCs w:val="24"/>
-      <w:lang w:val="en-US"/>
-    </w:rPr>
-  </w:style>
-  <w:style w:type="paragraph" w:customStyle="1" w:styleId="FirstParagraph">
-    <w:name w:val="First Paragraph"/>
-    <w:basedOn w:val="BodyText"/>
-    <w:next w:val="BodyText"/>
-    <w:qFormat/>
-    <w:rsid w:val="002C5407"/>
-  </w:style>
-  <w:style w:type="paragraph" w:styleId="Title">
-    <w:name w:val="Title"/>
-    <w:basedOn w:val="Normal"/>
-    <w:next w:val="BodyText"/>
-    <w:link w:val="TitleChar"/>
-    <w:qFormat/>
-    <w:rsid w:val="002C5407"/>
-    <w:pPr>
-      <w:keepNext/>
-      <w:keepLines/>
-      <w:spacing w:before="480" w:after="240" w:line="240" w:lineRule="auto"/>
-    </w:pPr>
-    <w:rPr>
-      <w:rFonts w:asciiTheme="majorHAnsi" w:eastAsiaTheme="majorEastAsia" w:hAnsiTheme="majorHAnsi" w:cstheme="majorBidi"/>
-      <w:b/>
-      <w:bCs/>
-      <w:color w:val="000000" w:themeColor="text1"/>
-      <w:sz w:val="28"/>
-      <w:szCs w:val="36"/>
-      <w:lang w:val="en-US"/>
-    </w:rPr>
-  </w:style>
-  <w:style w:type="character" w:customStyle="1" w:styleId="TitleChar">
-    <w:name w:val="Title Char"/>
-    <w:basedOn w:val="DefaultParagraphFont"/>
-    <w:link w:val="Title"/>
-    <w:rsid w:val="002C5407"/>
-    <w:rPr>
-      <w:rFonts w:asciiTheme="majorHAnsi" w:eastAsiaTheme="majorEastAsia" w:hAnsiTheme="majorHAnsi" w:cstheme="majorBidi"/>
-      <w:b/>
-      <w:bCs/>
-      <w:color w:val="000000" w:themeColor="text1"/>
-      <w:sz w:val="28"/>
-      <w:szCs w:val="36"/>
-      <w:lang w:val="en-US"/>
-    </w:rPr>
-  </w:style>
-  <w:style w:type="paragraph" w:styleId="Date">
-    <w:name w:val="Date"/>
-    <w:next w:val="BodyText"/>
-    <w:link w:val="DateChar"/>
-    <w:qFormat/>
-    <w:rsid w:val="002C5407"/>
-    <w:pPr>
-      <w:keepNext/>
-      <w:keepLines/>
-      <w:spacing w:line="240" w:lineRule="auto"/>
-      <w:jc w:val="center"/>
-    </w:pPr>
-    <w:rPr>
-      <w:sz w:val="24"/>
-      <w:szCs w:val="24"/>
-      <w:lang w:val="en-US"/>
-    </w:rPr>
-  </w:style>
-  <w:style w:type="character" w:customStyle="1" w:styleId="DateChar">
-    <w:name w:val="Date Char"/>
-    <w:basedOn w:val="DefaultParagraphFont"/>
-    <w:link w:val="Date"/>
-    <w:rsid w:val="002C5407"/>
-    <w:rPr>
-      <w:sz w:val="24"/>
-      <w:szCs w:val="24"/>
-      <w:lang w:val="en-US"/>
-    </w:rPr>
-  </w:style>
-  <w:style w:type="paragraph" w:styleId="BalloonText">
-    <w:name w:val="Balloon Text"/>
-    <w:basedOn w:val="Normal"/>
-    <w:link w:val="BalloonTextChar"/>
-    <w:uiPriority w:val="99"/>
-    <w:semiHidden/>
-    <w:unhideWhenUsed/>
-    <w:rsid w:val="002C5407"/>
-    <w:pPr>
-      <w:spacing w:after="0" w:line="240" w:lineRule="auto"/>
-    </w:pPr>
-    <w:rPr>
-      <w:rFonts w:ascii="Tahoma" w:hAnsi="Tahoma" w:cs="Tahoma"/>
-      <w:sz w:val="16"/>
-      <w:szCs w:val="16"/>
-    </w:rPr>
-  </w:style>
-  <w:style w:type="character" w:customStyle="1" w:styleId="BalloonTextChar">
-    <w:name w:val="Balloon Text Char"/>
-    <w:basedOn w:val="DefaultParagraphFont"/>
-    <w:link w:val="BalloonText"/>
-    <w:uiPriority w:val="99"/>
-    <w:semiHidden/>
-    <w:rsid w:val="002C5407"/>
-    <w:rPr>
-      <w:rFonts w:ascii="Tahoma" w:hAnsi="Tahoma" w:cs="Tahoma"/>
-      <w:sz w:val="16"/>
-      <w:szCs w:val="16"/>
-    </w:rPr>
-  </w:style>
-  <w:style w:type="paragraph" w:styleId="NoSpacing">
-    <w:name w:val="No Spacing"/>
-    <w:uiPriority w:val="1"/>
-    <w:qFormat/>
-    <w:rsid w:val="002C5407"/>
-    <w:pPr>
-      <w:spacing w:after="0" w:line="240" w:lineRule="auto"/>
-    </w:pPr>
   </w:style>
 </w:styles>
 </file>
